--- a/++Templated Entries/READY/Scott, Michael (OBrien) JG.docx
+++ b/++Templated Entries/READY/Scott, Michael (OBrien) JG.docx
@@ -1,6 +1,6 @@
 
 <file path=word/document.xml><?xml version="1.0" encoding="utf-8"?>
-<w:document xmlns:wpc="http://schemas.microsoft.com/office/word/2010/wordprocessingCanvas" xmlns:mc="http://schemas.openxmlformats.org/markup-compatibility/2006" xmlns:o="urn:schemas-microsoft-com:office:office" xmlns:r="http://schemas.openxmlformats.org/officeDocument/2006/relationships" xmlns:m="http://schemas.openxmlformats.org/officeDocument/2006/math" xmlns:v="urn:schemas-microsoft-com:vml" xmlns:wp14="http://schemas.microsoft.com/office/word/2010/wordprocessingDrawing" xmlns:wp="http://schemas.openxmlformats.org/drawingml/2006/wordprocessingDrawing" xmlns:w10="urn:schemas-microsoft-com:office:word" xmlns:w="http://schemas.openxmlformats.org/wordprocessingml/2006/main" xmlns:w14="http://schemas.microsoft.com/office/word/2010/wordml" xmlns:wpg="http://schemas.microsoft.com/office/word/2010/wordprocessingGroup" xmlns:wpi="http://schemas.microsoft.com/office/word/2010/wordprocessingInk" xmlns:wne="http://schemas.microsoft.com/office/word/2006/wordml" xmlns:wps="http://schemas.microsoft.com/office/word/2010/wordprocessingShape" mc:Ignorable="w14 wp14">
+<w:document xmlns:wpc="http://schemas.microsoft.com/office/word/2010/wordprocessingCanvas" xmlns:mo="http://schemas.microsoft.com/office/mac/office/2008/main" xmlns:mc="http://schemas.openxmlformats.org/markup-compatibility/2006" xmlns:mv="urn:schemas-microsoft-com:mac:vml" xmlns:o="urn:schemas-microsoft-com:office:office" xmlns:r="http://schemas.openxmlformats.org/officeDocument/2006/relationships" xmlns:m="http://schemas.openxmlformats.org/officeDocument/2006/math" xmlns:v="urn:schemas-microsoft-com:vml" xmlns:wp14="http://schemas.microsoft.com/office/word/2010/wordprocessingDrawing" xmlns:wp="http://schemas.openxmlformats.org/drawingml/2006/wordprocessingDrawing" xmlns:w10="urn:schemas-microsoft-com:office:word" xmlns:w="http://schemas.openxmlformats.org/wordprocessingml/2006/main" xmlns:w14="http://schemas.microsoft.com/office/word/2010/wordml" xmlns:wpg="http://schemas.microsoft.com/office/word/2010/wordprocessingGroup" xmlns:wpi="http://schemas.microsoft.com/office/word/2010/wordprocessingInk" xmlns:wne="http://schemas.microsoft.com/office/word/2006/wordml" xmlns:wps="http://schemas.microsoft.com/office/word/2010/wordprocessingShape" mc:Ignorable="w14 wp14">
   <w:body>
     <w:tbl>
       <w:tblPr>
@@ -17,7 +17,7 @@
         <w:tblLook w:val="04A0" w:firstRow="1" w:lastRow="0" w:firstColumn="1" w:lastColumn="0" w:noHBand="0" w:noVBand="1"/>
       </w:tblPr>
       <w:tblGrid>
-        <w:gridCol w:w="498"/>
+        <w:gridCol w:w="491"/>
         <w:gridCol w:w="1296"/>
         <w:gridCol w:w="2073"/>
         <w:gridCol w:w="2551"/>
@@ -66,7 +66,6 @@
               <w:listItem w:displayText="Prof." w:value="Prof."/>
             </w:dropDownList>
           </w:sdtPr>
-          <w:sdtEndPr/>
           <w:sdtContent>
             <w:tc>
               <w:tcPr>
@@ -102,7 +101,6 @@
             </w:placeholder>
             <w:text/>
           </w:sdtPr>
-          <w:sdtEndPr/>
           <w:sdtContent>
             <w:tc>
               <w:tcPr>
@@ -129,7 +127,6 @@
             <w:showingPlcHdr/>
             <w:text/>
           </w:sdtPr>
-          <w:sdtEndPr/>
           <w:sdtContent>
             <w:tc>
               <w:tcPr>
@@ -156,7 +153,6 @@
             </w:placeholder>
             <w:text/>
           </w:sdtPr>
-          <w:sdtEndPr/>
           <w:sdtContent>
             <w:tc>
               <w:tcPr>
@@ -201,7 +197,6 @@
             </w:placeholder>
             <w:showingPlcHdr/>
           </w:sdtPr>
-          <w:sdtEndPr/>
           <w:sdtContent>
             <w:tc>
               <w:tcPr>
@@ -240,38 +235,20 @@
             </w:pPr>
           </w:p>
         </w:tc>
-        <w:sdt>
-          <w:sdtPr>
-            <w:alias w:val="Affiliation"/>
-            <w:tag w:val="affiliation"/>
-            <w:id w:val="2012937915"/>
-            <w:placeholder>
-              <w:docPart w:val="E7BE6514703F4F828BAD9EF59C14AA4F"/>
-            </w:placeholder>
-            <w:showingPlcHdr/>
-            <w:text/>
-          </w:sdtPr>
-          <w:sdtEndPr/>
-          <w:sdtContent>
-            <w:tc>
-              <w:tcPr>
-                <w:tcW w:w="8525" w:type="dxa"/>
-                <w:gridSpan w:val="4"/>
-              </w:tcPr>
-              <w:p>
-                <w:r>
-                  <w:rPr>
-                    <w:rStyle w:val="PlaceholderText"/>
-                  </w:rPr>
-                  <w:t>[Enter the institution with which you are affiliated]</w:t>
-                </w:r>
-              </w:p>
-            </w:tc>
-          </w:sdtContent>
-        </w:sdt>
+        <w:tc>
+          <w:tcPr>
+            <w:tcW w:w="8525" w:type="dxa"/>
+            <w:gridSpan w:val="4"/>
+          </w:tcPr>
+          <w:p/>
+        </w:tc>
       </w:tr>
     </w:tbl>
-    <w:p/>
+    <w:p>
+      <w:pPr>
+        <w:spacing w:after="0" w:line="240" w:lineRule="auto"/>
+      </w:pPr>
+    </w:p>
     <w:tbl>
       <w:tblPr>
         <w:tblStyle w:val="TableGrid"/>
@@ -320,6 +297,9 @@
       <w:tr>
         <w:sdt>
           <w:sdtPr>
+            <w:rPr>
+              <w:b/>
+            </w:rPr>
             <w:alias w:val="Article headword"/>
             <w:tag w:val="articleHeadword"/>
             <w:id w:val="-361440020"/>
@@ -339,6 +319,9 @@
               </w:tcPr>
               <w:p>
                 <w:r>
+                  <w:rPr>
+                    <w:b/>
+                  </w:rPr>
                   <w:t>Scott, Michael (1905-1989)</w:t>
                 </w:r>
               </w:p>
@@ -357,7 +340,6 @@
             </w:placeholder>
             <w:showingPlcHdr/>
           </w:sdtPr>
-          <w:sdtEndPr/>
           <w:sdtContent>
             <w:tc>
               <w:tcPr>
@@ -405,7 +387,6 @@
               <w:docPart w:val="63F369BC62C84C9380AEDD8C43707765"/>
             </w:placeholder>
           </w:sdtPr>
-          <w:sdtEndPr/>
           <w:sdtContent>
             <w:tc>
               <w:tcPr>
@@ -417,11 +398,7 @@
               </w:tcPr>
               <w:p>
                 <w:r>
-                  <w:t xml:space="preserve">Michael Scott was the foremost proponent of modern architecture in Ireland during the </w:t>
-                </w:r>
-                <w:proofErr w:type="spellStart"/>
-                <w:r>
-                  <w:t>mid 20</w:t>
+                  <w:t>Michael Scott was the foremost proponent of modern architecture in Ireland during the mid 20</w:t>
                 </w:r>
                 <w:r>
                   <w:rPr>
@@ -429,67 +406,48 @@
                   </w:rPr>
                   <w:t>th</w:t>
                 </w:r>
+                <w:r>
+                  <w:t xml:space="preserve"> century. He specialised in public commissions, particularly hospitals and transport hubs, as well as private houses. His rural hospital designs in the late 1920s and 1930s were influenced by Finnish and Dutch work by </w:t>
+                </w:r>
+                <w:proofErr w:type="spellStart"/>
+                <w:r>
+                  <w:t>Alvar</w:t>
+                </w:r>
                 <w:proofErr w:type="spellEnd"/>
                 <w:r>
-                  <w:t xml:space="preserve"> century. He specialised in public commissions, particularly hospitals and transport hubs, as well as private houses. His rural hospital designs in the late 1920s and 1930s were influenced by Finnish and Dutch work by </w:t>
+                  <w:t xml:space="preserve"> Aalto and J.J.P. </w:t>
                 </w:r>
                 <w:proofErr w:type="spellStart"/>
                 <w:r>
-                  <w:t>Alvar</w:t>
+                  <w:t>Oud</w:t>
                 </w:r>
                 <w:proofErr w:type="spellEnd"/>
                 <w:r>
-                  <w:t xml:space="preserve"> Aalto and J.J.P. </w:t>
+                  <w:t xml:space="preserve">, emphasising linear horizontal masses, often finished with decorative limestone cladding. He was responsible for promoting the International Style to both Irish architects and the Irish government from the 1930s, and designed the award-winning Irish Pavilion at the 1939 New York World’s Fair. His later work was characterised by the sculptural use of white concrete forms, as in his own home </w:t>
                 </w:r>
                 <w:proofErr w:type="spellStart"/>
                 <w:r>
-                  <w:t>Oud</w:t>
+                  <w:t>Geragh</w:t>
                 </w:r>
                 <w:proofErr w:type="spellEnd"/>
                 <w:r>
-                  <w:t>, emphasising linear horizontal masses, often finished with decorative limestone cladding. He was responsible for promoting the International Style to both Irish architects and the Irish government from the 1930s, and designed the award-winning Irish Pavilion at the 1939 New York World’s Fair</w:t>
-                </w:r>
-                <w:r>
-                  <w:t xml:space="preserve">. </w:t>
-                </w:r>
-                <w:r>
-                  <w:t xml:space="preserve">His later work was characterised by the sculptural use of white concrete forms, as in his own home </w:t>
+                  <w:t xml:space="preserve">, and the integration of artwork, bringing colour and texture into his buildings. He is best known for the </w:t>
                 </w:r>
                 <w:proofErr w:type="spellStart"/>
                 <w:r>
-                  <w:t>Geragh</w:t>
+                  <w:t>Corbusian</w:t>
                 </w:r>
                 <w:proofErr w:type="spellEnd"/>
                 <w:r>
-                  <w:t xml:space="preserve">, and the integration of artwork, bringing colour </w:t>
-                </w:r>
-                <w:r>
-                  <w:t xml:space="preserve">and texture into his buildings. </w:t>
-                </w:r>
-                <w:r>
-                  <w:t xml:space="preserve">He is best known for the </w:t>
+                  <w:t xml:space="preserve"> design of the Dublin central bus depot </w:t>
                 </w:r>
                 <w:proofErr w:type="spellStart"/>
                 <w:r>
-                  <w:t>Corbusian</w:t>
+                  <w:t>Busáras</w:t>
                 </w:r>
                 <w:proofErr w:type="spellEnd"/>
                 <w:r>
-                  <w:t xml:space="preserve"> design of the Dublin central bus depot </w:t>
-                </w:r>
-                <w:proofErr w:type="spellStart"/>
-                <w:r>
-                  <w:t>Busáras</w:t>
-                </w:r>
-                <w:proofErr w:type="spellEnd"/>
-                <w:r>
-                  <w:t>, which used asymmetric organic shapes and incorporated coloured mosai</w:t>
-                </w:r>
-                <w:r>
-                  <w:t xml:space="preserve">c into the exterior. </w:t>
-                </w:r>
-                <w:r>
-                  <w:t xml:space="preserve">Scott influenced several generations of Irish architects through his practice (now Scott </w:t>
+                  <w:t xml:space="preserve">, which used asymmetric organic shapes and incorporated coloured mosaic into the exterior. Scott influenced several generations of Irish architects through his practice (now Scott </w:t>
                 </w:r>
                 <w:proofErr w:type="spellStart"/>
                 <w:r>
@@ -514,7 +472,6 @@
               <w:docPart w:val="EFC530BCD70C4FCBBDB58A958FEC0AC2"/>
             </w:placeholder>
           </w:sdtPr>
-          <w:sdtEndPr/>
           <w:sdtContent>
             <w:tc>
               <w:tcPr>
@@ -526,11 +483,7 @@
               </w:tcPr>
               <w:p>
                 <w:r>
-                  <w:t xml:space="preserve">Michael Scott was the foremost proponent of modern architecture in Ireland during the </w:t>
-                </w:r>
-                <w:proofErr w:type="spellStart"/>
-                <w:r>
-                  <w:t>mid 20</w:t>
+                  <w:t>Michael Scott was the foremost proponent of modern architecture in Ireland during the mid 20</w:t>
                 </w:r>
                 <w:r>
                   <w:rPr>
@@ -538,28 +491,24 @@
                   </w:rPr>
                   <w:t>th</w:t>
                 </w:r>
+                <w:r>
+                  <w:t xml:space="preserve"> century. He specialised in public commissions, particularly hospitals and transport hubs, as well as private houses. His rural hospital designs in the late 1920s and 1930s were influenced by Finnish and Dutch work by </w:t>
+                </w:r>
+                <w:proofErr w:type="spellStart"/>
+                <w:r>
+                  <w:t>Alvar</w:t>
+                </w:r>
                 <w:proofErr w:type="spellEnd"/>
                 <w:r>
-                  <w:t xml:space="preserve"> century. He specialised in public commissions, particularly hospitals and transport hubs, as well as private houses. His rural hospital designs in the late 1920s and 1930s were influenced by Finnish and Dutch work by </w:t>
+                  <w:t xml:space="preserve"> Aalto and J.J.P. </w:t>
                 </w:r>
                 <w:proofErr w:type="spellStart"/>
                 <w:r>
-                  <w:t>Alvar</w:t>
+                  <w:t>Oud</w:t>
                 </w:r>
                 <w:proofErr w:type="spellEnd"/>
                 <w:r>
-                  <w:t xml:space="preserve"> Aalto and J.J.P. </w:t>
-                </w:r>
-                <w:proofErr w:type="spellStart"/>
-                <w:r>
-                  <w:t>Oud</w:t>
-                </w:r>
-                <w:proofErr w:type="spellEnd"/>
-                <w:r>
-                  <w:t xml:space="preserve">, emphasising linear horizontal masses, often finished with decorative limestone cladding. He was responsible for promoting the International Style to both Irish architects and the Irish government from the 1930s, and designed the award-winning Irish Pavilion at the 1939 New York </w:t>
-                </w:r>
-                <w:r>
-                  <w:t>World’s Fair.</w:t>
+                  <w:t>, emphasising linear horizontal masses, often finished with decorative limestone cladding. He was responsible for promoting the International Style to both Irish architects and the Irish government from the 1930s, and designed the award-winning Irish Pavilion at the 1939 New York World’s Fair.</w:t>
                 </w:r>
               </w:p>
               <w:p/>
@@ -574,6 +523,7 @@
               <w:p>
                 <w:pPr>
                   <w:pStyle w:val="Caption"/>
+                  <w:spacing w:after="0"/>
                 </w:pPr>
                 <w:fldSimple w:instr=" SEQ Figure \* ARABIC ">
                   <w:r>
@@ -615,6 +565,7 @@
               <w:p>
                 <w:pPr>
                   <w:pStyle w:val="Caption"/>
+                  <w:spacing w:after="0"/>
                 </w:pPr>
                 <w:fldSimple w:instr=" SEQ Figure \* ARABIC ">
                   <w:r>
@@ -665,13 +616,7 @@
                 </w:r>
                 <w:proofErr w:type="spellEnd"/>
                 <w:r>
-                  <w:t>, which used asymmetric organic shapes and incorporated coloured mosai</w:t>
-                </w:r>
-                <w:r>
-                  <w:t>c into the exterior</w:t>
-                </w:r>
-                <w:r>
-                  <w:t>.</w:t>
+                  <w:t>, which used asymmetric organic shapes and incorporated coloured mosaic into the exterior.</w:t>
                 </w:r>
               </w:p>
               <w:p/>
@@ -686,6 +631,7 @@
               <w:p>
                 <w:pPr>
                   <w:pStyle w:val="Caption"/>
+                  <w:spacing w:after="0"/>
                 </w:pPr>
                 <w:fldSimple w:instr=" SEQ Figure \* ARABIC ">
                   <w:r>
@@ -720,21 +666,34 @@
                 </w:r>
                 <w:proofErr w:type="spellEnd"/>
                 <w:r>
-                  <w:t xml:space="preserve"> Walker), and was awarded the RIBA Gold Medal for Promotion of Architecture on his retirement in 1975.</w:t>
-                </w:r>
+                  <w:t xml:space="preserve"> Walker), and was awarded the RIBA Gold Medal for Promotion of Architecture on his retirement </w:t>
+                </w:r>
+                <w:r>
+                  <w:lastRenderedPageBreak/>
+                  <w:t>in 1975.</w:t>
+                </w:r>
+                <w:bookmarkStart w:id="0" w:name="_GoBack"/>
+                <w:bookmarkEnd w:id="0"/>
               </w:p>
               <w:p/>
               <w:p>
                 <w:pPr>
                   <w:keepNext/>
+                  <w:rPr>
+                    <w:highlight w:val="yellow"/>
+                  </w:rPr>
                 </w:pPr>
                 <w:r>
+                  <w:rPr>
+                    <w:highlight w:val="yellow"/>
+                  </w:rPr>
                   <w:t xml:space="preserve">Link: </w:t>
                 </w:r>
                 <w:hyperlink r:id="rId9" w:history="1">
                   <w:r>
                     <w:rPr>
                       <w:rStyle w:val="Hyperlink"/>
+                      <w:highlight w:val="yellow"/>
                     </w:rPr>
                     <w:t>http://vimeo.com/8621430</w:t>
                   </w:r>
@@ -743,34 +702,65 @@
               <w:p>
                 <w:pPr>
                   <w:pStyle w:val="Caption"/>
+                  <w:spacing w:after="0"/>
                 </w:pPr>
-                <w:fldSimple w:instr=" SEQ Figure \* ARABIC ">
-                  <w:r>
-                    <w:rPr>
-                      <w:noProof/>
-                    </w:rPr>
-                    <w:t>4</w:t>
-                  </w:r>
-                </w:fldSimple>
-                <w:r>
-                  <w:t xml:space="preserve"> </w:t>
-                </w:r>
-                <w:r>
-                  <w:t xml:space="preserve">‘Michael Scott: A Changing Man by Scott </w:t>
+                <w:r>
+                  <w:rPr>
+                    <w:highlight w:val="yellow"/>
+                  </w:rPr>
+                  <w:fldChar w:fldCharType="begin"/>
+                </w:r>
+                <w:r>
+                  <w:rPr>
+                    <w:highlight w:val="yellow"/>
+                  </w:rPr>
+                  <w:instrText xml:space="preserve"> SEQ Figure \* ARABIC </w:instrText>
+                </w:r>
+                <w:r>
+                  <w:rPr>
+                    <w:highlight w:val="yellow"/>
+                  </w:rPr>
+                  <w:fldChar w:fldCharType="separate"/>
+                </w:r>
+                <w:r>
+                  <w:rPr>
+                    <w:noProof/>
+                    <w:highlight w:val="yellow"/>
+                  </w:rPr>
+                  <w:t>4</w:t>
+                </w:r>
+                <w:r>
+                  <w:rPr>
+                    <w:noProof/>
+                    <w:highlight w:val="yellow"/>
+                  </w:rPr>
+                  <w:fldChar w:fldCharType="end"/>
+                </w:r>
+                <w:r>
+                  <w:rPr>
+                    <w:highlight w:val="yellow"/>
+                  </w:rPr>
+                  <w:t xml:space="preserve"> ‘Michael Scott: A Changing Man by Scott </w:t>
                 </w:r>
                 <w:proofErr w:type="spellStart"/>
                 <w:r>
-                  <w:t>Ta</w:t>
-                </w:r>
-                <w:r>
-                  <w:t>llon</w:t>
+                  <w:rPr>
+                    <w:highlight w:val="yellow"/>
+                  </w:rPr>
+                  <w:t>Tallon</w:t>
                 </w:r>
                 <w:proofErr w:type="spellEnd"/>
                 <w:r>
+                  <w:rPr>
+                    <w:highlight w:val="yellow"/>
+                  </w:rPr>
                   <w:t xml:space="preserve"> Walker Architects’, </w:t>
                 </w:r>
                 <w:proofErr w:type="spellStart"/>
                 <w:r>
+                  <w:rPr>
+                    <w:highlight w:val="yellow"/>
+                  </w:rPr>
                   <w:t>Vimeo</w:t>
                 </w:r>
                 <w:proofErr w:type="spellEnd"/>
@@ -778,18 +768,49 @@
               <w:p>
                 <w:pPr>
                   <w:pStyle w:val="Heading1"/>
+                  <w:spacing w:after="0"/>
+                  <w:outlineLvl w:val="0"/>
+                  <w:rPr>
+                    <w:rFonts w:asciiTheme="minorHAnsi" w:hAnsiTheme="minorHAnsi"/>
+                    <w:b w:val="0"/>
+                    <w:color w:val="auto"/>
+                    <w:u w:val="single"/>
+                  </w:rPr>
                 </w:pPr>
-                <w:r>
+              </w:p>
+              <w:p>
+                <w:pPr>
+                  <w:pStyle w:val="Heading1"/>
+                  <w:spacing w:after="0"/>
+                  <w:outlineLvl w:val="0"/>
+                  <w:rPr>
+                    <w:rFonts w:asciiTheme="minorHAnsi" w:hAnsiTheme="minorHAnsi"/>
+                    <w:b w:val="0"/>
+                    <w:color w:val="auto"/>
+                  </w:rPr>
+                </w:pPr>
+                <w:r>
+                  <w:rPr>
+                    <w:rFonts w:asciiTheme="minorHAnsi" w:hAnsiTheme="minorHAnsi"/>
+                    <w:b w:val="0"/>
+                    <w:color w:val="auto"/>
+                    <w:u w:val="single"/>
+                  </w:rPr>
                   <w:t>List of Works</w:t>
+                </w:r>
+                <w:r>
+                  <w:rPr>
+                    <w:rFonts w:asciiTheme="minorHAnsi" w:hAnsiTheme="minorHAnsi"/>
+                    <w:b w:val="0"/>
+                    <w:color w:val="auto"/>
+                  </w:rPr>
+                  <w:t>:</w:t>
                 </w:r>
               </w:p>
               <w:p>
                 <w:pPr>
                   <w:pStyle w:val="NormalfollowingH2"/>
                 </w:pPr>
-                <w:r>
-                  <w:t xml:space="preserve">1936 </w:t>
-                </w:r>
                 <w:proofErr w:type="spellStart"/>
                 <w:r>
                   <w:t>Nenagh</w:t>
@@ -797,175 +818,143 @@
                 <w:proofErr w:type="spellEnd"/>
                 <w:r>
                   <w:t xml:space="preserve"> General Hospital, Co. Tipperary, Ireland</w:t>
+                </w:r>
+                <w:r>
+                  <w:t xml:space="preserve"> (1936)</w:t>
                 </w:r>
               </w:p>
               <w:p>
                 <w:pPr>
                   <w:pStyle w:val="NormalfollowingH2"/>
                 </w:pPr>
+                <w:proofErr w:type="spellStart"/>
+                <w:r>
+                  <w:t>Tullamore</w:t>
+                </w:r>
+                <w:proofErr w:type="spellEnd"/>
+                <w:r>
+                  <w:t xml:space="preserve"> Hospital, Co. Offaly, Ireland</w:t>
+                </w:r>
+                <w:r>
+                  <w:t xml:space="preserve"> (1937)</w:t>
+                </w:r>
               </w:p>
               <w:p>
                 <w:pPr>
                   <w:pStyle w:val="NormalfollowingH2"/>
                 </w:pPr>
-                <w:r>
-                  <w:t xml:space="preserve">1937 </w:t>
-                </w:r>
                 <w:proofErr w:type="spellStart"/>
                 <w:r>
-                  <w:t>Tullamore</w:t>
+                  <w:t>Geragh</w:t>
                 </w:r>
                 <w:proofErr w:type="spellEnd"/>
                 <w:r>
-                  <w:t xml:space="preserve"> Hospital, Co. Offaly, Ireland</w:t>
+                  <w:t xml:space="preserve">, </w:t>
+                </w:r>
+                <w:proofErr w:type="spellStart"/>
+                <w:r>
+                  <w:t>Sandycove</w:t>
+                </w:r>
+                <w:proofErr w:type="spellEnd"/>
+                <w:r>
+                  <w:t>, Co. Dublin, Ireland</w:t>
+                </w:r>
+                <w:r>
+                  <w:t xml:space="preserve"> (1939)</w:t>
                 </w:r>
               </w:p>
               <w:p>
                 <w:pPr>
                   <w:pStyle w:val="NormalfollowingH2"/>
                 </w:pPr>
+                <w:r>
+                  <w:t>Irish Pavilion, New York World’s Fair, New York, USA</w:t>
+                </w:r>
+                <w:r>
+                  <w:t xml:space="preserve"> (1939)</w:t>
+                </w:r>
               </w:p>
               <w:p>
                 <w:pPr>
                   <w:pStyle w:val="NormalfollowingH2"/>
                 </w:pPr>
-                <w:r>
-                  <w:t xml:space="preserve">1939 </w:t>
-                </w:r>
                 <w:proofErr w:type="spellStart"/>
                 <w:r>
-                  <w:t>Geragh</w:t>
+                  <w:t>Portlaoise</w:t>
                 </w:r>
                 <w:proofErr w:type="spellEnd"/>
                 <w:r>
-                  <w:t xml:space="preserve">, </w:t>
+                  <w:t xml:space="preserve"> General Hospital, Co. </w:t>
                 </w:r>
                 <w:proofErr w:type="spellStart"/>
                 <w:r>
-                  <w:t>Sandycove</w:t>
+                  <w:t>Laoise</w:t>
                 </w:r>
                 <w:proofErr w:type="spellEnd"/>
                 <w:r>
-                  <w:t>, Co. Dublin, Ireland</w:t>
+                  <w:t>, Ireland</w:t>
+                </w:r>
+                <w:r>
+                  <w:t xml:space="preserve"> (1940)</w:t>
                 </w:r>
               </w:p>
               <w:p>
                 <w:pPr>
                   <w:pStyle w:val="NormalfollowingH2"/>
                 </w:pPr>
+                <w:proofErr w:type="spellStart"/>
+                <w:r>
+                  <w:t>Inchicore</w:t>
+                </w:r>
+                <w:proofErr w:type="spellEnd"/>
+                <w:r>
+                  <w:t xml:space="preserve"> Chassis Works, Dublin, Ireland</w:t>
+                </w:r>
+                <w:r>
+                  <w:t xml:space="preserve"> (1950)</w:t>
+                </w:r>
               </w:p>
               <w:p>
                 <w:pPr>
                   <w:pStyle w:val="NormalfollowingH2"/>
                 </w:pPr>
                 <w:r>
-                  <w:t>1939 Irish Pavilion, New York World’s Fair, New York, USA</w:t>
+                  <w:t>Donnybrook Bus Garage, Dublin, Ireland</w:t>
+                </w:r>
+                <w:r>
+                  <w:t xml:space="preserve"> (1952)</w:t>
                 </w:r>
               </w:p>
               <w:p>
                 <w:pPr>
                   <w:pStyle w:val="NormalfollowingH2"/>
                 </w:pPr>
+                <w:proofErr w:type="spellStart"/>
+                <w:r>
+                  <w:t>Busáras</w:t>
+                </w:r>
+                <w:proofErr w:type="spellEnd"/>
+                <w:r>
+                  <w:t xml:space="preserve">, Store Street, </w:t>
+                </w:r>
+                <w:r>
+                  <w:t>Dublin, Ireland</w:t>
+                </w:r>
+                <w:r>
+                  <w:t xml:space="preserve"> (1953)</w:t>
+                </w:r>
               </w:p>
               <w:p>
                 <w:pPr>
                   <w:pStyle w:val="NormalfollowingH2"/>
                 </w:pPr>
                 <w:r>
-                  <w:t xml:space="preserve">1940 </w:t>
-                </w:r>
-                <w:proofErr w:type="spellStart"/>
-                <w:r>
-                  <w:t>Portlaoise</w:t>
-                </w:r>
-                <w:proofErr w:type="spellEnd"/>
-                <w:r>
-                  <w:t xml:space="preserve"> General Hospital, Co. </w:t>
-                </w:r>
-                <w:proofErr w:type="spellStart"/>
-                <w:r>
-                  <w:t>Laoise</w:t>
-                </w:r>
-                <w:proofErr w:type="spellEnd"/>
-                <w:r>
-                  <w:t>, Ireland</w:t>
+                  <w:t>Abbey Theatre, Abbey Street, Dublin, Ireland</w:t>
+                </w:r>
+                <w:r>
+                  <w:t xml:space="preserve"> (1966)</w:t>
                 </w:r>
               </w:p>
-              <w:p>
-                <w:pPr>
-                  <w:pStyle w:val="NormalfollowingH2"/>
-                </w:pPr>
-              </w:p>
-              <w:p>
-                <w:pPr>
-                  <w:pStyle w:val="NormalfollowingH2"/>
-                </w:pPr>
-                <w:r>
-                  <w:t xml:space="preserve">1950 </w:t>
-                </w:r>
-                <w:proofErr w:type="spellStart"/>
-                <w:r>
-                  <w:t>Inchicore</w:t>
-                </w:r>
-                <w:proofErr w:type="spellEnd"/>
-                <w:r>
-                  <w:t xml:space="preserve"> Chassis Works, Dublin, Ireland</w:t>
-                </w:r>
-              </w:p>
-              <w:p>
-                <w:pPr>
-                  <w:pStyle w:val="NormalfollowingH2"/>
-                </w:pPr>
-              </w:p>
-              <w:p>
-                <w:pPr>
-                  <w:pStyle w:val="NormalfollowingH2"/>
-                </w:pPr>
-                <w:r>
-                  <w:t>1952 Donnybrook Bus Garage, Dublin, Ireland</w:t>
-                </w:r>
-              </w:p>
-              <w:p>
-                <w:pPr>
-                  <w:pStyle w:val="NormalfollowingH2"/>
-                </w:pPr>
-              </w:p>
-              <w:p>
-                <w:pPr>
-                  <w:pStyle w:val="NormalfollowingH2"/>
-                </w:pPr>
-                <w:r>
-                  <w:t>19</w:t>
-                </w:r>
-                <w:r>
-                  <w:t xml:space="preserve">53 </w:t>
-                </w:r>
-                <w:proofErr w:type="spellStart"/>
-                <w:r>
-                  <w:t>Busáras</w:t>
-                </w:r>
-                <w:proofErr w:type="spellEnd"/>
-                <w:r>
-                  <w:t xml:space="preserve">, Store Street, </w:t>
-                </w:r>
-                <w:r>
-                  <w:t>Dublin, Ireland</w:t>
-                </w:r>
-              </w:p>
-              <w:p>
-                <w:pPr>
-                  <w:pStyle w:val="NormalfollowingH2"/>
-                </w:pPr>
-              </w:p>
-              <w:p>
-                <w:pPr>
-                  <w:pStyle w:val="NormalfollowingH2"/>
-                </w:pPr>
-                <w:r>
-                  <w:t>1966 Abbey Theatre, Abbey Street, Dublin, Ireland</w:t>
-                </w:r>
-              </w:p>
-              <w:p/>
             </w:tc>
           </w:sdtContent>
         </w:sdt>
@@ -996,9 +985,7 @@
                 <w:docPart w:val="1937B1139D5B47DF8C79D3A578DBF766"/>
               </w:placeholder>
             </w:sdtPr>
-            <w:sdtEndPr/>
             <w:sdtContent>
-              <w:p/>
               <w:p>
                 <w:sdt>
                   <w:sdtPr>
@@ -1023,7 +1010,7 @@
                         <w:noProof/>
                         <w:lang w:val="en-US"/>
                       </w:rPr>
-                      <w:t>(Larmour)</w:t>
+                      <w:t xml:space="preserve"> (Larmour)</w:t>
                     </w:r>
                     <w:r>
                       <w:fldChar w:fldCharType="end"/>
@@ -1211,7 +1198,7 @@
                       <w:rPr>
                         <w:lang w:val="en-US"/>
                       </w:rPr>
-                      <w:instrText xml:space="preserve"> CITATION Mic1 \l 1033 </w:instrText>
+                      <w:instrText xml:space="preserve">CITATION Mic1 \l 1033 </w:instrText>
                     </w:r>
                     <w:r>
                       <w:fldChar w:fldCharType="separate"/>
@@ -1221,23 +1208,24 @@
                         <w:noProof/>
                         <w:lang w:val="en-US"/>
                       </w:rPr>
-                      <w:t>( Michael Scott collection, Accs. 79/10(drawings), 89/44(drawings) and 2000/98(personal))</w:t>
+                      <w:t>(Scott)</w:t>
                     </w:r>
                     <w:r>
                       <w:fldChar w:fldCharType="end"/>
                     </w:r>
                   </w:sdtContent>
                 </w:sdt>
-                <w:bookmarkStart w:id="0" w:name="_GoBack"/>
-                <w:bookmarkEnd w:id="0"/>
               </w:p>
-              <w:p/>
             </w:sdtContent>
           </w:sdt>
         </w:tc>
       </w:tr>
     </w:tbl>
-    <w:p/>
+    <w:p>
+      <w:pPr>
+        <w:spacing w:after="0" w:line="240" w:lineRule="auto"/>
+      </w:pPr>
+    </w:p>
     <w:sectPr>
       <w:headerReference w:type="default" r:id="rId10"/>
       <w:pgSz w:w="11906" w:h="16838"/>
@@ -1250,7 +1238,7 @@
 </file>
 
 <file path=word/endnotes.xml><?xml version="1.0" encoding="utf-8"?>
-<w:endnotes xmlns:wpc="http://schemas.microsoft.com/office/word/2010/wordprocessingCanvas" xmlns:mc="http://schemas.openxmlformats.org/markup-compatibility/2006" xmlns:o="urn:schemas-microsoft-com:office:office" xmlns:r="http://schemas.openxmlformats.org/officeDocument/2006/relationships" xmlns:m="http://schemas.openxmlformats.org/officeDocument/2006/math" xmlns:v="urn:schemas-microsoft-com:vml" xmlns:wp14="http://schemas.microsoft.com/office/word/2010/wordprocessingDrawing" xmlns:wp="http://schemas.openxmlformats.org/drawingml/2006/wordprocessingDrawing" xmlns:w10="urn:schemas-microsoft-com:office:word" xmlns:w="http://schemas.openxmlformats.org/wordprocessingml/2006/main" xmlns:w14="http://schemas.microsoft.com/office/word/2010/wordml" xmlns:wpg="http://schemas.microsoft.com/office/word/2010/wordprocessingGroup" xmlns:wpi="http://schemas.microsoft.com/office/word/2010/wordprocessingInk" xmlns:wne="http://schemas.microsoft.com/office/word/2006/wordml" xmlns:wps="http://schemas.microsoft.com/office/word/2010/wordprocessingShape" mc:Ignorable="w14 wp14">
+<w:endnotes xmlns:wpc="http://schemas.microsoft.com/office/word/2010/wordprocessingCanvas" xmlns:mo="http://schemas.microsoft.com/office/mac/office/2008/main" xmlns:mc="http://schemas.openxmlformats.org/markup-compatibility/2006" xmlns:mv="urn:schemas-microsoft-com:mac:vml" xmlns:o="urn:schemas-microsoft-com:office:office" xmlns:r="http://schemas.openxmlformats.org/officeDocument/2006/relationships" xmlns:m="http://schemas.openxmlformats.org/officeDocument/2006/math" xmlns:v="urn:schemas-microsoft-com:vml" xmlns:wp14="http://schemas.microsoft.com/office/word/2010/wordprocessingDrawing" xmlns:wp="http://schemas.openxmlformats.org/drawingml/2006/wordprocessingDrawing" xmlns:w10="urn:schemas-microsoft-com:office:word" xmlns:w="http://schemas.openxmlformats.org/wordprocessingml/2006/main" xmlns:w14="http://schemas.microsoft.com/office/word/2010/wordml" xmlns:wpg="http://schemas.microsoft.com/office/word/2010/wordprocessingGroup" xmlns:wpi="http://schemas.microsoft.com/office/word/2010/wordprocessingInk" xmlns:wne="http://schemas.microsoft.com/office/word/2006/wordml" xmlns:wps="http://schemas.microsoft.com/office/word/2010/wordprocessingShape" mc:Ignorable="w14 wp14">
   <w:endnote w:type="separator" w:id="-1">
     <w:p>
       <w:pPr>
@@ -1275,7 +1263,7 @@
 </file>
 
 <file path=word/footnotes.xml><?xml version="1.0" encoding="utf-8"?>
-<w:footnotes xmlns:wpc="http://schemas.microsoft.com/office/word/2010/wordprocessingCanvas" xmlns:mc="http://schemas.openxmlformats.org/markup-compatibility/2006" xmlns:o="urn:schemas-microsoft-com:office:office" xmlns:r="http://schemas.openxmlformats.org/officeDocument/2006/relationships" xmlns:m="http://schemas.openxmlformats.org/officeDocument/2006/math" xmlns:v="urn:schemas-microsoft-com:vml" xmlns:wp14="http://schemas.microsoft.com/office/word/2010/wordprocessingDrawing" xmlns:wp="http://schemas.openxmlformats.org/drawingml/2006/wordprocessingDrawing" xmlns:w10="urn:schemas-microsoft-com:office:word" xmlns:w="http://schemas.openxmlformats.org/wordprocessingml/2006/main" xmlns:w14="http://schemas.microsoft.com/office/word/2010/wordml" xmlns:wpg="http://schemas.microsoft.com/office/word/2010/wordprocessingGroup" xmlns:wpi="http://schemas.microsoft.com/office/word/2010/wordprocessingInk" xmlns:wne="http://schemas.microsoft.com/office/word/2006/wordml" xmlns:wps="http://schemas.microsoft.com/office/word/2010/wordprocessingShape" mc:Ignorable="w14 wp14">
+<w:footnotes xmlns:wpc="http://schemas.microsoft.com/office/word/2010/wordprocessingCanvas" xmlns:mo="http://schemas.microsoft.com/office/mac/office/2008/main" xmlns:mc="http://schemas.openxmlformats.org/markup-compatibility/2006" xmlns:mv="urn:schemas-microsoft-com:mac:vml" xmlns:o="urn:schemas-microsoft-com:office:office" xmlns:r="http://schemas.openxmlformats.org/officeDocument/2006/relationships" xmlns:m="http://schemas.openxmlformats.org/officeDocument/2006/math" xmlns:v="urn:schemas-microsoft-com:vml" xmlns:wp14="http://schemas.microsoft.com/office/word/2010/wordprocessingDrawing" xmlns:wp="http://schemas.openxmlformats.org/drawingml/2006/wordprocessingDrawing" xmlns:w10="urn:schemas-microsoft-com:office:word" xmlns:w="http://schemas.openxmlformats.org/wordprocessingml/2006/main" xmlns:w14="http://schemas.microsoft.com/office/word/2010/wordml" xmlns:wpg="http://schemas.microsoft.com/office/word/2010/wordprocessingGroup" xmlns:wpi="http://schemas.microsoft.com/office/word/2010/wordprocessingInk" xmlns:wne="http://schemas.microsoft.com/office/word/2006/wordml" xmlns:wps="http://schemas.microsoft.com/office/word/2010/wordprocessingShape" mc:Ignorable="w14 wp14">
   <w:footnote w:type="separator" w:id="-1">
     <w:p>
       <w:pPr>
@@ -1300,7 +1288,7 @@
 </file>
 
 <file path=word/header1.xml><?xml version="1.0" encoding="utf-8"?>
-<w:hdr xmlns:wpc="http://schemas.microsoft.com/office/word/2010/wordprocessingCanvas" xmlns:mc="http://schemas.openxmlformats.org/markup-compatibility/2006" xmlns:o="urn:schemas-microsoft-com:office:office" xmlns:r="http://schemas.openxmlformats.org/officeDocument/2006/relationships" xmlns:m="http://schemas.openxmlformats.org/officeDocument/2006/math" xmlns:v="urn:schemas-microsoft-com:vml" xmlns:wp14="http://schemas.microsoft.com/office/word/2010/wordprocessingDrawing" xmlns:wp="http://schemas.openxmlformats.org/drawingml/2006/wordprocessingDrawing" xmlns:w10="urn:schemas-microsoft-com:office:word" xmlns:w="http://schemas.openxmlformats.org/wordprocessingml/2006/main" xmlns:w14="http://schemas.microsoft.com/office/word/2010/wordml" xmlns:wpg="http://schemas.microsoft.com/office/word/2010/wordprocessingGroup" xmlns:wpi="http://schemas.microsoft.com/office/word/2010/wordprocessingInk" xmlns:wne="http://schemas.microsoft.com/office/word/2006/wordml" xmlns:wps="http://schemas.microsoft.com/office/word/2010/wordprocessingShape" mc:Ignorable="w14 wp14">
+<w:hdr xmlns:wpc="http://schemas.microsoft.com/office/word/2010/wordprocessingCanvas" xmlns:mo="http://schemas.microsoft.com/office/mac/office/2008/main" xmlns:mc="http://schemas.openxmlformats.org/markup-compatibility/2006" xmlns:mv="urn:schemas-microsoft-com:mac:vml" xmlns:o="urn:schemas-microsoft-com:office:office" xmlns:r="http://schemas.openxmlformats.org/officeDocument/2006/relationships" xmlns:m="http://schemas.openxmlformats.org/officeDocument/2006/math" xmlns:v="urn:schemas-microsoft-com:vml" xmlns:wp14="http://schemas.microsoft.com/office/word/2010/wordprocessingDrawing" xmlns:wp="http://schemas.openxmlformats.org/drawingml/2006/wordprocessingDrawing" xmlns:w10="urn:schemas-microsoft-com:office:word" xmlns:w="http://schemas.openxmlformats.org/wordprocessingml/2006/main" xmlns:w14="http://schemas.microsoft.com/office/word/2010/wordml" xmlns:wpg="http://schemas.microsoft.com/office/word/2010/wordprocessingGroup" xmlns:wpi="http://schemas.microsoft.com/office/word/2010/wordprocessingInk" xmlns:wne="http://schemas.microsoft.com/office/word/2006/wordml" xmlns:wps="http://schemas.microsoft.com/office/word/2010/wordprocessingShape" mc:Ignorable="w14 wp14">
   <w:p>
     <w:pPr>
       <w:pStyle w:val="Header"/>
@@ -1344,7 +1332,7 @@
 </file>
 
 <file path=word/numbering.xml><?xml version="1.0" encoding="utf-8"?>
-<w:numbering xmlns:wpc="http://schemas.microsoft.com/office/word/2010/wordprocessingCanvas" xmlns:mc="http://schemas.openxmlformats.org/markup-compatibility/2006" xmlns:o="urn:schemas-microsoft-com:office:office" xmlns:r="http://schemas.openxmlformats.org/officeDocument/2006/relationships" xmlns:m="http://schemas.openxmlformats.org/officeDocument/2006/math" xmlns:v="urn:schemas-microsoft-com:vml" xmlns:wp14="http://schemas.microsoft.com/office/word/2010/wordprocessingDrawing" xmlns:wp="http://schemas.openxmlformats.org/drawingml/2006/wordprocessingDrawing" xmlns:w10="urn:schemas-microsoft-com:office:word" xmlns:w="http://schemas.openxmlformats.org/wordprocessingml/2006/main" xmlns:w14="http://schemas.microsoft.com/office/word/2010/wordml" xmlns:wpg="http://schemas.microsoft.com/office/word/2010/wordprocessingGroup" xmlns:wpi="http://schemas.microsoft.com/office/word/2010/wordprocessingInk" xmlns:wne="http://schemas.microsoft.com/office/word/2006/wordml" xmlns:wps="http://schemas.microsoft.com/office/word/2010/wordprocessingShape" mc:Ignorable="w14 wp14">
+<w:numbering xmlns:wpc="http://schemas.microsoft.com/office/word/2010/wordprocessingCanvas" xmlns:mo="http://schemas.microsoft.com/office/mac/office/2008/main" xmlns:mc="http://schemas.openxmlformats.org/markup-compatibility/2006" xmlns:mv="urn:schemas-microsoft-com:mac:vml" xmlns:o="urn:schemas-microsoft-com:office:office" xmlns:r="http://schemas.openxmlformats.org/officeDocument/2006/relationships" xmlns:m="http://schemas.openxmlformats.org/officeDocument/2006/math" xmlns:v="urn:schemas-microsoft-com:vml" xmlns:wp14="http://schemas.microsoft.com/office/word/2010/wordprocessingDrawing" xmlns:wp="http://schemas.openxmlformats.org/drawingml/2006/wordprocessingDrawing" xmlns:w10="urn:schemas-microsoft-com:office:word" xmlns:w="http://schemas.openxmlformats.org/wordprocessingml/2006/main" xmlns:w14="http://schemas.microsoft.com/office/word/2010/wordml" xmlns:wpg="http://schemas.microsoft.com/office/word/2010/wordprocessingGroup" xmlns:wpi="http://schemas.microsoft.com/office/word/2010/wordprocessingInk" xmlns:wne="http://schemas.microsoft.com/office/word/2006/wordml" xmlns:wps="http://schemas.microsoft.com/office/word/2010/wordprocessingShape" mc:Ignorable="w14 wp14">
   <w:abstractNum w:abstractNumId="0">
     <w:nsid w:val="FFFFFF7C"/>
     <w:multiLevelType w:val="singleLevel"/>
@@ -1697,7 +1685,7 @@
       </w:pPr>
     </w:pPrDefault>
   </w:docDefaults>
-  <w:latentStyles w:defLockedState="0" w:defUIPriority="99" w:defSemiHidden="1" w:defUnhideWhenUsed="0" w:defQFormat="0" w:count="267">
+  <w:latentStyles w:defLockedState="0" w:defUIPriority="99" w:defSemiHidden="1" w:defUnhideWhenUsed="0" w:defQFormat="0" w:count="276">
     <w:lsdException w:name="Normal" w:semiHidden="0" w:uiPriority="0" w:qFormat="1"/>
     <w:lsdException w:name="heading 1" w:semiHidden="0" w:uiPriority="9" w:qFormat="1"/>
     <w:lsdException w:name="heading 2" w:uiPriority="9" w:unhideWhenUsed="1" w:qFormat="1"/>
@@ -2007,6 +1995,7 @@
       <w:spacing w:after="0" w:line="240" w:lineRule="auto"/>
     </w:pPr>
     <w:tblPr>
+      <w:tblInd w:w="0" w:type="dxa"/>
       <w:tblBorders>
         <w:top w:val="single" w:sz="4" w:space="0" w:color="auto"/>
         <w:left w:val="single" w:sz="4" w:space="0" w:color="auto"/>
@@ -2015,6 +2004,12 @@
         <w:insideH w:val="single" w:sz="4" w:space="0" w:color="auto"/>
         <w:insideV w:val="single" w:sz="4" w:space="0" w:color="auto"/>
       </w:tblBorders>
+      <w:tblCellMar>
+        <w:top w:w="0" w:type="dxa"/>
+        <w:left w:w="108" w:type="dxa"/>
+        <w:bottom w:w="0" w:type="dxa"/>
+        <w:right w:w="108" w:type="dxa"/>
+      </w:tblCellMar>
     </w:tblPr>
   </w:style>
   <w:style w:type="paragraph" w:customStyle="1" w:styleId="Referenceslist">
@@ -2244,7 +2239,7 @@
 </file>
 
 <file path=word/stylesWithEffects.xml><?xml version="1.0" encoding="utf-8"?>
-<w:styles xmlns:wpc="http://schemas.microsoft.com/office/word/2010/wordprocessingCanvas" xmlns:mc="http://schemas.openxmlformats.org/markup-compatibility/2006" xmlns:o="urn:schemas-microsoft-com:office:office" xmlns:r="http://schemas.openxmlformats.org/officeDocument/2006/relationships" xmlns:m="http://schemas.openxmlformats.org/officeDocument/2006/math" xmlns:v="urn:schemas-microsoft-com:vml" xmlns:wp14="http://schemas.microsoft.com/office/word/2010/wordprocessingDrawing" xmlns:wp="http://schemas.openxmlformats.org/drawingml/2006/wordprocessingDrawing" xmlns:w10="urn:schemas-microsoft-com:office:word" xmlns:w="http://schemas.openxmlformats.org/wordprocessingml/2006/main" xmlns:w14="http://schemas.microsoft.com/office/word/2010/wordml" xmlns:wpg="http://schemas.microsoft.com/office/word/2010/wordprocessingGroup" xmlns:wpi="http://schemas.microsoft.com/office/word/2010/wordprocessingInk" xmlns:wne="http://schemas.microsoft.com/office/word/2006/wordml" xmlns:wps="http://schemas.microsoft.com/office/word/2010/wordprocessingShape" mc:Ignorable="w14 wp14">
+<w:styles xmlns:wpc="http://schemas.microsoft.com/office/word/2010/wordprocessingCanvas" xmlns:mo="http://schemas.microsoft.com/office/mac/office/2008/main" xmlns:mc="http://schemas.openxmlformats.org/markup-compatibility/2006" xmlns:mv="urn:schemas-microsoft-com:mac:vml" xmlns:o="urn:schemas-microsoft-com:office:office" xmlns:r="http://schemas.openxmlformats.org/officeDocument/2006/relationships" xmlns:m="http://schemas.openxmlformats.org/officeDocument/2006/math" xmlns:v="urn:schemas-microsoft-com:vml" xmlns:wp14="http://schemas.microsoft.com/office/word/2010/wordprocessingDrawing" xmlns:wp="http://schemas.openxmlformats.org/drawingml/2006/wordprocessingDrawing" xmlns:w10="urn:schemas-microsoft-com:office:word" xmlns:w="http://schemas.openxmlformats.org/wordprocessingml/2006/main" xmlns:w14="http://schemas.microsoft.com/office/word/2010/wordml" xmlns:wpg="http://schemas.microsoft.com/office/word/2010/wordprocessingGroup" xmlns:wpi="http://schemas.microsoft.com/office/word/2010/wordprocessingInk" xmlns:wne="http://schemas.microsoft.com/office/word/2006/wordml" xmlns:wps="http://schemas.microsoft.com/office/word/2010/wordprocessingShape" mc:Ignorable="w14 wp14">
   <w:docDefaults>
     <w:rPrDefault>
       <w:rPr>
@@ -2260,7 +2255,7 @@
       </w:pPr>
     </w:pPrDefault>
   </w:docDefaults>
-  <w:latentStyles w:defLockedState="0" w:defUIPriority="99" w:defSemiHidden="1" w:defUnhideWhenUsed="0" w:defQFormat="0" w:count="267">
+  <w:latentStyles w:defLockedState="0" w:defUIPriority="99" w:defSemiHidden="1" w:defUnhideWhenUsed="0" w:defQFormat="0" w:count="276">
     <w:lsdException w:name="Normal" w:semiHidden="0" w:uiPriority="0" w:qFormat="1"/>
     <w:lsdException w:name="heading 1" w:semiHidden="0" w:uiPriority="9" w:qFormat="1"/>
     <w:lsdException w:name="heading 2" w:uiPriority="9" w:unhideWhenUsed="1" w:qFormat="1"/>
@@ -2570,6 +2565,7 @@
       <w:spacing w:after="0" w:line="240" w:lineRule="auto"/>
     </w:pPr>
     <w:tblPr>
+      <w:tblInd w:w="0" w:type="dxa"/>
       <w:tblBorders>
         <w:top w:val="single" w:sz="4" w:space="0" w:color="auto"/>
         <w:left w:val="single" w:sz="4" w:space="0" w:color="auto"/>
@@ -2578,6 +2574,12 @@
         <w:insideH w:val="single" w:sz="4" w:space="0" w:color="auto"/>
         <w:insideV w:val="single" w:sz="4" w:space="0" w:color="auto"/>
       </w:tblBorders>
+      <w:tblCellMar>
+        <w:top w:w="0" w:type="dxa"/>
+        <w:left w:w="108" w:type="dxa"/>
+        <w:bottom w:w="0" w:type="dxa"/>
+        <w:right w:w="108" w:type="dxa"/>
+      </w:tblCellMar>
     </w:tblPr>
   </w:style>
   <w:style w:type="paragraph" w:customStyle="1" w:styleId="Referenceslist">
@@ -2807,7 +2809,7 @@
 </file>
 
 <file path=word/glossary/document.xml><?xml version="1.0" encoding="utf-8"?>
-<w:glossaryDocument xmlns:wpc="http://schemas.microsoft.com/office/word/2010/wordprocessingCanvas" xmlns:mc="http://schemas.openxmlformats.org/markup-compatibility/2006" xmlns:o="urn:schemas-microsoft-com:office:office" xmlns:r="http://schemas.openxmlformats.org/officeDocument/2006/relationships" xmlns:m="http://schemas.openxmlformats.org/officeDocument/2006/math" xmlns:v="urn:schemas-microsoft-com:vml" xmlns:wp14="http://schemas.microsoft.com/office/word/2010/wordprocessingDrawing" xmlns:wp="http://schemas.openxmlformats.org/drawingml/2006/wordprocessingDrawing" xmlns:w10="urn:schemas-microsoft-com:office:word" xmlns:w="http://schemas.openxmlformats.org/wordprocessingml/2006/main" xmlns:w14="http://schemas.microsoft.com/office/word/2010/wordml" xmlns:wpg="http://schemas.microsoft.com/office/word/2010/wordprocessingGroup" xmlns:wpi="http://schemas.microsoft.com/office/word/2010/wordprocessingInk" xmlns:wne="http://schemas.microsoft.com/office/word/2006/wordml" xmlns:wps="http://schemas.microsoft.com/office/word/2010/wordprocessingShape" mc:Ignorable="w14 wp14">
+<w:glossaryDocument xmlns:wpc="http://schemas.microsoft.com/office/word/2010/wordprocessingCanvas" xmlns:mo="http://schemas.microsoft.com/office/mac/office/2008/main" xmlns:mc="http://schemas.openxmlformats.org/markup-compatibility/2006" xmlns:mv="urn:schemas-microsoft-com:mac:vml" xmlns:o="urn:schemas-microsoft-com:office:office" xmlns:r="http://schemas.openxmlformats.org/officeDocument/2006/relationships" xmlns:m="http://schemas.openxmlformats.org/officeDocument/2006/math" xmlns:v="urn:schemas-microsoft-com:vml" xmlns:wp14="http://schemas.microsoft.com/office/word/2010/wordprocessingDrawing" xmlns:wp="http://schemas.openxmlformats.org/drawingml/2006/wordprocessingDrawing" xmlns:w10="urn:schemas-microsoft-com:office:word" xmlns:w="http://schemas.openxmlformats.org/wordprocessingml/2006/main" xmlns:w14="http://schemas.microsoft.com/office/word/2010/wordml" xmlns:wpg="http://schemas.microsoft.com/office/word/2010/wordprocessingGroup" xmlns:wpi="http://schemas.microsoft.com/office/word/2010/wordprocessingInk" xmlns:wne="http://schemas.microsoft.com/office/word/2006/wordml" xmlns:wps="http://schemas.microsoft.com/office/word/2010/wordprocessingShape" mc:Ignorable="w14 wp14">
   <w:docParts>
     <w:docPart>
       <w:docPartPr>
@@ -2922,13 +2924,7 @@
             <w:rPr>
               <w:rStyle w:val="PlaceholderText"/>
             </w:rPr>
-            <w:t>[Last</w:t>
-          </w:r>
-          <w:r>
-            <w:rPr>
-              <w:rStyle w:val="PlaceholderText"/>
-            </w:rPr>
-            <w:t xml:space="preserve"> name]</w:t>
+            <w:t>[Last name]</w:t>
           </w:r>
         </w:p>
       </w:docPartBody>
@@ -2958,35 +2954,6 @@
               <w:rStyle w:val="PlaceholderText"/>
             </w:rPr>
             <w:t>[Enter your biography]</w:t>
-          </w:r>
-        </w:p>
-      </w:docPartBody>
-    </w:docPart>
-    <w:docPart>
-      <w:docPartPr>
-        <w:name w:val="E7BE6514703F4F828BAD9EF59C14AA4F"/>
-        <w:category>
-          <w:name w:val="General"/>
-          <w:gallery w:val="placeholder"/>
-        </w:category>
-        <w:types>
-          <w:type w:val="bbPlcHdr"/>
-        </w:types>
-        <w:behaviors>
-          <w:behavior w:val="content"/>
-        </w:behaviors>
-        <w:guid w:val="{4792E516-CAB6-499F-A699-1DD99AE73215}"/>
-      </w:docPartPr>
-      <w:docPartBody>
-        <w:p>
-          <w:pPr>
-            <w:pStyle w:val="E7BE6514703F4F828BAD9EF59C14AA4F"/>
-          </w:pPr>
-          <w:r>
-            <w:rPr>
-              <w:rStyle w:val="PlaceholderText"/>
-            </w:rPr>
-            <w:t>[Enter the institution with which you are affiliated]</w:t>
           </w:r>
         </w:p>
       </w:docPartBody>
@@ -3186,24 +3153,24 @@
 <file path=word/glossary/fontTable.xml><?xml version="1.0" encoding="utf-8"?>
 <w:fonts xmlns:mc="http://schemas.openxmlformats.org/markup-compatibility/2006" xmlns:r="http://schemas.openxmlformats.org/officeDocument/2006/relationships" xmlns:w="http://schemas.openxmlformats.org/wordprocessingml/2006/main" xmlns:w14="http://schemas.microsoft.com/office/word/2010/wordml" mc:Ignorable="w14">
   <w:font w:name="Symbol">
-    <w:panose1 w:val="05050102010706020507"/>
+    <w:panose1 w:val="00000000000000000000"/>
     <w:charset w:val="02"/>
-    <w:family w:val="roman"/>
+    <w:family w:val="auto"/>
     <w:pitch w:val="variable"/>
     <w:sig w:usb0="00000000" w:usb1="10000000" w:usb2="00000000" w:usb3="00000000" w:csb0="80000000" w:csb1="00000000"/>
   </w:font>
   <w:font w:name="Times New Roman">
     <w:panose1 w:val="02020603050405020304"/>
     <w:charset w:val="00"/>
-    <w:family w:val="roman"/>
+    <w:family w:val="auto"/>
     <w:pitch w:val="variable"/>
     <w:sig w:usb0="E0002AFF" w:usb1="C0007841" w:usb2="00000009" w:usb3="00000000" w:csb0="000001FF" w:csb1="00000000"/>
   </w:font>
   <w:font w:name="Courier New">
     <w:panose1 w:val="02070309020205020404"/>
     <w:charset w:val="00"/>
-    <w:family w:val="modern"/>
-    <w:pitch w:val="fixed"/>
+    <w:family w:val="auto"/>
+    <w:pitch w:val="variable"/>
     <w:sig w:usb0="E0002AFF" w:usb1="C0007843" w:usb2="00000009" w:usb3="00000000" w:csb0="000001FF" w:csb1="00000000"/>
   </w:font>
   <w:font w:name="Wingdings">
@@ -3216,28 +3183,47 @@
   <w:font w:name="Calibri">
     <w:panose1 w:val="020F0502020204030204"/>
     <w:charset w:val="00"/>
-    <w:family w:val="swiss"/>
+    <w:family w:val="auto"/>
     <w:pitch w:val="variable"/>
-    <w:sig w:usb0="E00002FF" w:usb1="4000ACFF" w:usb2="00000001" w:usb3="00000000" w:csb0="0000019F" w:csb1="00000000"/>
+    <w:sig w:usb0="E10002FF" w:usb1="4000ACFF" w:usb2="00000009" w:usb3="00000000" w:csb0="0000019F" w:csb1="00000000"/>
   </w:font>
   <w:font w:name="Calibri Light">
     <w:panose1 w:val="020F0302020204030204"/>
     <w:charset w:val="00"/>
-    <w:family w:val="swiss"/>
+    <w:family w:val="auto"/>
     <w:pitch w:val="variable"/>
-    <w:sig w:usb0="A00002EF" w:usb1="4000207B" w:usb2="00000000" w:usb3="00000000" w:csb0="0000019F" w:csb1="00000000"/>
+    <w:sig w:usb0="A00002EF" w:usb1="4000207B" w:usb2="00000000" w:usb3="00000000" w:csb0="0000009F" w:csb1="00000000"/>
+  </w:font>
+  <w:font w:name="ＭＳ ゴシック">
+    <w:charset w:val="4E"/>
+    <w:family w:val="auto"/>
+    <w:pitch w:val="variable"/>
+    <w:sig w:usb0="E00002FF" w:usb1="6AC7FDFB" w:usb2="00000012" w:usb3="00000000" w:csb0="0002009F" w:csb1="00000000"/>
   </w:font>
   <w:font w:name="Tahoma">
     <w:panose1 w:val="020B0604030504040204"/>
     <w:charset w:val="00"/>
-    <w:family w:val="swiss"/>
+    <w:family w:val="auto"/>
     <w:pitch w:val="variable"/>
-    <w:sig w:usb0="E1002EFF" w:usb1="C000605B" w:usb2="00000029" w:usb3="00000000" w:csb0="000101FF" w:csb1="00000000"/>
+    <w:sig w:usb0="E1002AFF" w:usb1="C000605B" w:usb2="00000029" w:usb3="00000000" w:csb0="000101FF" w:csb1="00000000"/>
+  </w:font>
+  <w:font w:name="Arial">
+    <w:panose1 w:val="020B0604020202020204"/>
+    <w:charset w:val="00"/>
+    <w:family w:val="auto"/>
+    <w:pitch w:val="variable"/>
+    <w:sig w:usb0="E0002AFF" w:usb1="C0007843" w:usb2="00000009" w:usb3="00000000" w:csb0="000001FF" w:csb1="00000000"/>
+  </w:font>
+  <w:font w:name="ＭＳ 明朝">
+    <w:charset w:val="4E"/>
+    <w:family w:val="auto"/>
+    <w:pitch w:val="variable"/>
+    <w:sig w:usb0="E00002FF" w:usb1="6AC7FDFB" w:usb2="00000012" w:usb3="00000000" w:csb0="0002009F" w:csb1="00000000"/>
   </w:font>
   <w:font w:name="Cambria">
     <w:panose1 w:val="02040503050406030204"/>
     <w:charset w:val="00"/>
-    <w:family w:val="roman"/>
+    <w:family w:val="auto"/>
     <w:pitch w:val="variable"/>
     <w:sig w:usb0="E00002FF" w:usb1="400004FF" w:usb2="00000000" w:usb3="00000000" w:csb0="0000019F" w:csb1="00000000"/>
   </w:font>
@@ -3258,6 +3244,7 @@
   </w:compat>
   <w:rsids>
     <w:rsidRoot w:val="007C38D7"/>
+    <w:rsid w:val="002D1B91"/>
     <w:rsid w:val="007C38D7"/>
   </w:rsids>
   <m:mathPr>
@@ -3273,8 +3260,9 @@
     <m:intLim m:val="subSup"/>
     <m:naryLim m:val="undOvr"/>
   </m:mathPr>
-  <w:themeFontLang w:val="en-CA"/>
+  <w:themeFontLang w:val="en-CA" w:eastAsia="ja-JP"/>
   <w:clrSchemeMapping w:bg1="light1" w:t1="dark1" w:bg2="light2" w:t2="dark2" w:accent1="accent1" w:accent2="accent2" w:accent3="accent3" w:accent4="accent4" w:accent5="accent5" w:accent6="accent6" w:hyperlink="hyperlink" w:followedHyperlink="followedHyperlink"/>
+  <w:doNotAutoCompressPictures/>
   <w:decimalSymbol w:val="."/>
   <w:listSeparator w:val=","/>
 </w:settings>
@@ -3297,7 +3285,7 @@
       </w:pPr>
     </w:pPrDefault>
   </w:docDefaults>
-  <w:latentStyles w:defLockedState="0" w:defUIPriority="99" w:defSemiHidden="1" w:defUnhideWhenUsed="1" w:defQFormat="0" w:count="267">
+  <w:latentStyles w:defLockedState="0" w:defUIPriority="99" w:defSemiHidden="1" w:defUnhideWhenUsed="1" w:defQFormat="0" w:count="276">
     <w:lsdException w:name="Normal" w:semiHidden="0" w:uiPriority="0" w:unhideWhenUsed="0" w:qFormat="1"/>
     <w:lsdException w:name="heading 1" w:semiHidden="0" w:uiPriority="9" w:unhideWhenUsed="0" w:qFormat="1"/>
     <w:lsdException w:name="heading 2" w:uiPriority="9" w:qFormat="1"/>
@@ -3513,7 +3501,7 @@
 </file>
 
 <file path=word/glossary/stylesWithEffects.xml><?xml version="1.0" encoding="utf-8"?>
-<w:styles xmlns:wpc="http://schemas.microsoft.com/office/word/2010/wordprocessingCanvas" xmlns:mc="http://schemas.openxmlformats.org/markup-compatibility/2006" xmlns:o="urn:schemas-microsoft-com:office:office" xmlns:r="http://schemas.openxmlformats.org/officeDocument/2006/relationships" xmlns:m="http://schemas.openxmlformats.org/officeDocument/2006/math" xmlns:v="urn:schemas-microsoft-com:vml" xmlns:wp14="http://schemas.microsoft.com/office/word/2010/wordprocessingDrawing" xmlns:wp="http://schemas.openxmlformats.org/drawingml/2006/wordprocessingDrawing" xmlns:w10="urn:schemas-microsoft-com:office:word" xmlns:w="http://schemas.openxmlformats.org/wordprocessingml/2006/main" xmlns:w14="http://schemas.microsoft.com/office/word/2010/wordml" xmlns:wpg="http://schemas.microsoft.com/office/word/2010/wordprocessingGroup" xmlns:wpi="http://schemas.microsoft.com/office/word/2010/wordprocessingInk" xmlns:wne="http://schemas.microsoft.com/office/word/2006/wordml" xmlns:wps="http://schemas.microsoft.com/office/word/2010/wordprocessingShape" mc:Ignorable="w14 wp14">
+<w:styles xmlns:wpc="http://schemas.microsoft.com/office/word/2010/wordprocessingCanvas" xmlns:mo="http://schemas.microsoft.com/office/mac/office/2008/main" xmlns:mc="http://schemas.openxmlformats.org/markup-compatibility/2006" xmlns:mv="urn:schemas-microsoft-com:mac:vml" xmlns:o="urn:schemas-microsoft-com:office:office" xmlns:r="http://schemas.openxmlformats.org/officeDocument/2006/relationships" xmlns:m="http://schemas.openxmlformats.org/officeDocument/2006/math" xmlns:v="urn:schemas-microsoft-com:vml" xmlns:wp14="http://schemas.microsoft.com/office/word/2010/wordprocessingDrawing" xmlns:wp="http://schemas.openxmlformats.org/drawingml/2006/wordprocessingDrawing" xmlns:w10="urn:schemas-microsoft-com:office:word" xmlns:w="http://schemas.openxmlformats.org/wordprocessingml/2006/main" xmlns:w14="http://schemas.microsoft.com/office/word/2010/wordml" xmlns:wpg="http://schemas.microsoft.com/office/word/2010/wordprocessingGroup" xmlns:wpi="http://schemas.microsoft.com/office/word/2010/wordprocessingInk" xmlns:wne="http://schemas.microsoft.com/office/word/2006/wordml" xmlns:wps="http://schemas.microsoft.com/office/word/2010/wordprocessingShape" mc:Ignorable="w14 wp14">
   <w:docDefaults>
     <w:rPrDefault>
       <w:rPr>
@@ -3529,7 +3517,7 @@
       </w:pPr>
     </w:pPrDefault>
   </w:docDefaults>
-  <w:latentStyles w:defLockedState="0" w:defUIPriority="99" w:defSemiHidden="1" w:defUnhideWhenUsed="1" w:defQFormat="0" w:count="267">
+  <w:latentStyles w:defLockedState="0" w:defUIPriority="99" w:defSemiHidden="1" w:defUnhideWhenUsed="1" w:defQFormat="0" w:count="276">
     <w:lsdException w:name="Normal" w:semiHidden="0" w:uiPriority="0" w:unhideWhenUsed="0" w:qFormat="1"/>
     <w:lsdException w:name="heading 1" w:semiHidden="0" w:uiPriority="9" w:unhideWhenUsed="0" w:qFormat="1"/>
     <w:lsdException w:name="heading 2" w:uiPriority="9" w:qFormat="1"/>
@@ -3748,6 +3736,7 @@
 <w:webSettings xmlns:mc="http://schemas.openxmlformats.org/markup-compatibility/2006" xmlns:r="http://schemas.openxmlformats.org/officeDocument/2006/relationships" xmlns:w="http://schemas.openxmlformats.org/wordprocessingml/2006/main" xmlns:w14="http://schemas.microsoft.com/office/word/2010/wordml" mc:Ignorable="w14">
   <w:optimizeForBrowser/>
   <w:allowPNG/>
+  <w:doNotSaveAsSingleFile/>
 </w:webSettings>
 </file>
 
@@ -3794,7 +3783,7 @@
     </a:clrScheme>
     <a:fontScheme name="Office">
       <a:majorFont>
-        <a:latin typeface="Calibri Light" panose="020F0302020204030204"/>
+        <a:latin typeface="Calibri Light"/>
         <a:ea typeface=""/>
         <a:cs typeface=""/>
         <a:font script="Jpan" typeface="ＭＳ ゴシック"/>
@@ -3829,7 +3818,7 @@
         <a:font script="Geor" typeface="Sylfaen"/>
       </a:majorFont>
       <a:minorFont>
-        <a:latin typeface="Calibri" panose="020F0502020204030204"/>
+        <a:latin typeface="Calibri"/>
         <a:ea typeface=""/>
         <a:cs typeface=""/>
         <a:font script="Jpan" typeface="ＭＳ 明朝"/>
@@ -4006,14 +3995,14 @@
   <a:extraClrSchemeLst/>
   <a:extLst>
     <a:ext uri="{05A4C25C-085E-4340-85A3-A5531E510DB2}">
-      <thm15:themeFamily xmlns:thm15="http://schemas.microsoft.com/office/thememl/2012/main" xmlns="" name="Office Theme" id="{62F939B6-93AF-4DB8-9C6B-D6C7DFDC589F}" vid="{4A3C46E8-61CC-4603-A589-7422A47A8E4A}"/>
+      <thm15:themeFamily xmlns="" xmlns:thm15="http://schemas.microsoft.com/office/thememl/2012/main" name="Office Theme" id="{62F939B6-93AF-4DB8-9C6B-D6C7DFDC589F}" vid="{4A3C46E8-61CC-4603-A589-7422A47A8E4A}"/>
     </a:ext>
   </a:extLst>
 </a:theme>
 </file>
 
 <file path=customXml/item1.xml><?xml version="1.0" encoding="utf-8"?>
-<b:Sources xmlns:b="http://schemas.openxmlformats.org/officeDocument/2006/bibliography" xmlns="http://schemas.openxmlformats.org/officeDocument/2006/bibliography" SelectedStyle="\MLASeventhEditionOfficeOnline.xsl" StyleName="MLA Seventh Edition">
+<b:Sources xmlns:b="http://schemas.openxmlformats.org/officeDocument/2006/bibliography" xmlns="http://schemas.openxmlformats.org/officeDocument/2006/bibliography" SelectedStyle="/MLA.XSL" StyleName="MLA">
   <b:Source>
     <b:Tag>Lar09</b:Tag>
     <b:SourceType>Book</b:SourceType>
@@ -4140,16 +4129,26 @@
   <b:Source>
     <b:Tag>Mic1</b:Tag>
     <b:SourceType>Art</b:SourceType>
-    <b:Guid>{60F7B62F-4DC6-42DE-9B29-84263771E65D}</b:Guid>
+    <b:Guid>{15DAA0DC-5B3A-B34B-AE75-F978EAA6DDCE}</b:Guid>
     <b:Institution>Irish architectural archive</b:Institution>
-    <b:PublicationTitle> Michael Scott collection, Accs. 79/10(drawings), 89/44(drawings) and 2000/98(personal)</b:PublicationTitle>
+    <b:PublicationTitle>Michael Scott collection, Accs. 79/10(drawings), 89/44(drawings) and 2000/98(personal)</b:PublicationTitle>
+    <b:Author>
+      <b:Artist>
+        <b:NameList>
+          <b:Person>
+            <b:Last>Scott</b:Last>
+            <b:First>Michael</b:First>
+          </b:Person>
+        </b:NameList>
+      </b:Artist>
+    </b:Author>
     <b:RefOrder>7</b:RefOrder>
   </b:Source>
 </b:Sources>
 </file>
 
 <file path=customXml/itemProps1.xml><?xml version="1.0" encoding="utf-8"?>
-<ds:datastoreItem xmlns:ds="http://schemas.openxmlformats.org/officeDocument/2006/customXml" ds:itemID="{E2188921-C1CC-4C6F-B9EF-B9D0A58F3EAF}">
+<ds:datastoreItem xmlns:ds="http://schemas.openxmlformats.org/officeDocument/2006/customXml" ds:itemID="{85E56DB7-3A08-E64E-91F9-A7FCC557205B}">
   <ds:schemaRefs>
     <ds:schemaRef ds:uri="http://schemas.openxmlformats.org/officeDocument/2006/bibliography"/>
   </ds:schemaRefs>
